--- a/名词/产业/医疗.docx
+++ b/名词/产业/医疗.docx
@@ -602,6 +602,26 @@
         </w:rPr>
         <w:t>肺炎</w:t>
       </w:r>
+    </w:p>
+    <w:p>
+      <w:pPr>
+        <w:rPr>
+          <w:rFonts w:hint="eastAsia"/>
+        </w:rPr>
+      </w:pPr>
+      <w:r>
+        <w:tab/>
+        <w:t>rash</w:t>
+      </w:r>
+      <w:r>
+        <w:t xml:space="preserve"> [ræʃ]</w:t>
+      </w:r>
+      <w:r>
+        <w:rPr>
+          <w:rFonts w:hint="eastAsia"/>
+        </w:rPr>
+        <w:t>皮疹</w:t>
+      </w:r>
       <w:bookmarkStart w:id="0" w:name="_GoBack"/>
       <w:bookmarkEnd w:id="0"/>
     </w:p>
@@ -1353,6 +1373,7 @@
         <w:rPr>
           <w:rFonts w:hint="eastAsia"/>
         </w:rPr>
+        <w:lastRenderedPageBreak/>
         <w:tab/>
         <w:t>pill</w:t>
       </w:r>
@@ -1371,7 +1392,6 @@
         <w:rPr>
           <w:rFonts w:hint="eastAsia"/>
         </w:rPr>
-        <w:lastRenderedPageBreak/>
         <w:tab/>
         <w:t>preparation</w:t>
       </w:r>
@@ -1761,10 +1781,6 @@
     <w:lsdException w:name="Book Title" w:uiPriority="33" w:qFormat="1"/>
     <w:lsdException w:name="Bibliography" w:semiHidden="1" w:uiPriority="37" w:unhideWhenUsed="1"/>
     <w:lsdException w:name="TOC Heading" w:semiHidden="1" w:uiPriority="39" w:unhideWhenUsed="1" w:qFormat="1"/>
-    <w:lsdException w:name="Grid Table Light" w:semiHidden="1" w:unhideWhenUsed="1"/>
-    <w:lsdException w:name="Grid Table 1 Light" w:semiHidden="1" w:unhideWhenUsed="1"/>
-    <w:lsdException w:name="Grid Table 2" w:semiHidden="1" w:unhideWhenUsed="1"/>
-    <w:lsdException w:name="Grid Table 3" w:semiHidden="1" w:unhideWhenUsed="1"/>
     <w:lsdException w:name="Grid Table 4" w:uiPriority="49"/>
     <w:lsdException w:name="Grid Table 5 Dark" w:uiPriority="50"/>
     <w:lsdException w:name="Grid Table 6 Colorful" w:uiPriority="51"/>

--- a/名词/产业/医疗.docx
+++ b/名词/产业/医疗.docx
@@ -604,101 +604,871 @@
       </w:r>
     </w:p>
     <w:p>
+      <w:r>
+        <w:tab/>
+        <w:t>rash</w:t>
+      </w:r>
+      <w:r>
+        <w:t xml:space="preserve"> [ræʃ]</w:t>
+      </w:r>
+      <w:r>
+        <w:rPr>
+          <w:rFonts w:hint="eastAsia"/>
+        </w:rPr>
+        <w:t>皮疹</w:t>
+      </w:r>
+    </w:p>
+    <w:p>
+      <w:r>
+        <w:tab/>
+      </w:r>
+      <w:r>
+        <w:rPr>
+          <w:rFonts w:hint="eastAsia"/>
+        </w:rPr>
+        <w:t>rickets</w:t>
+      </w:r>
+      <w:r>
+        <w:t xml:space="preserve"> </w:t>
+      </w:r>
+      <w:r>
+        <w:rPr>
+          <w:rFonts w:hint="eastAsia"/>
+        </w:rPr>
+        <w:t>*</w:t>
+      </w:r>
+      <w:r>
+        <w:t>[ˈrɪkɪts]</w:t>
+      </w:r>
+      <w:r>
+        <w:rPr>
+          <w:rFonts w:hint="eastAsia"/>
+        </w:rPr>
+        <w:t>佝偻病</w:t>
+      </w:r>
+    </w:p>
+    <w:p>
+      <w:r>
+        <w:rPr>
+          <w:rFonts w:hint="eastAsia"/>
+        </w:rPr>
+        <w:tab/>
+      </w:r>
+      <w:r>
+        <w:rPr>
+          <w:rFonts w:hint="eastAsia"/>
+        </w:rPr>
+        <w:t>sickness</w:t>
+      </w:r>
+      <w:r>
+        <w:t xml:space="preserve"> [ˈsɪknəs]</w:t>
+      </w:r>
+      <w:r>
+        <w:rPr>
+          <w:rFonts w:hint="eastAsia"/>
+        </w:rPr>
+        <w:t>疾病</w:t>
+      </w:r>
+    </w:p>
+    <w:p>
+      <w:r>
+        <w:rPr>
+          <w:rFonts w:hint="eastAsia"/>
+        </w:rPr>
+        <w:tab/>
+      </w:r>
+      <w:r>
+        <w:rPr>
+          <w:rFonts w:hint="eastAsia"/>
+        </w:rPr>
+        <w:t>stone</w:t>
+      </w:r>
+      <w:r>
+        <w:t xml:space="preserve"> [stəʊn]</w:t>
+      </w:r>
+      <w:r>
+        <w:rPr>
+          <w:rFonts w:hint="eastAsia"/>
+        </w:rPr>
+        <w:t>石头</w:t>
+      </w:r>
+      <w:r>
+        <w:rPr>
+          <w:rFonts w:hint="eastAsia"/>
+        </w:rPr>
+        <w:t>/</w:t>
+      </w:r>
+      <w:r>
+        <w:rPr>
+          <w:rFonts w:hint="eastAsia"/>
+          <w:color w:val="4BACC6" w:themeColor="accent5"/>
+        </w:rPr>
+        <w:t>结石</w:t>
+      </w:r>
+      <w:r>
+        <w:rPr>
+          <w:rFonts w:hint="eastAsia"/>
+          <w:color w:val="4BACC6" w:themeColor="accent5"/>
+        </w:rPr>
+        <w:t>(</w:t>
+      </w:r>
+      <w:r>
+        <w:rPr>
+          <w:rFonts w:hint="eastAsia"/>
+          <w:color w:val="4BACC6" w:themeColor="accent5"/>
+        </w:rPr>
+        <w:t>医</w:t>
+      </w:r>
+      <w:r>
+        <w:rPr>
+          <w:rFonts w:hint="eastAsia"/>
+          <w:color w:val="4BACC6" w:themeColor="accent5"/>
+        </w:rPr>
+        <w:t>)</w:t>
+      </w:r>
+    </w:p>
+    <w:p>
+      <w:r>
+        <w:rPr>
+          <w:rFonts w:hint="eastAsia"/>
+        </w:rPr>
+        <w:tab/>
+      </w:r>
+      <w:r>
+        <w:rPr>
+          <w:rFonts w:hint="eastAsia"/>
+        </w:rPr>
+        <w:t xml:space="preserve">stroke </w:t>
+      </w:r>
+      <w:r>
+        <w:t>[strəʊk]</w:t>
+      </w:r>
+      <w:r>
+        <w:rPr>
+          <w:rFonts w:hint="eastAsia"/>
+        </w:rPr>
+        <w:t>击</w:t>
+      </w:r>
+      <w:r>
+        <w:rPr>
+          <w:rFonts w:hint="eastAsia"/>
+        </w:rPr>
+        <w:t>,</w:t>
+      </w:r>
+      <w:r>
+        <w:rPr>
+          <w:rFonts w:hint="eastAsia"/>
+        </w:rPr>
+        <w:t>划</w:t>
+      </w:r>
+      <w:r>
+        <w:rPr>
+          <w:rFonts w:hint="eastAsia"/>
+        </w:rPr>
+        <w:t>(</w:t>
+      </w:r>
+      <w:r>
+        <w:rPr>
+          <w:rFonts w:hint="eastAsia"/>
+        </w:rPr>
+        <w:t>体</w:t>
+      </w:r>
+      <w:r>
+        <w:rPr>
+          <w:rFonts w:hint="eastAsia"/>
+        </w:rPr>
+        <w:t>)</w:t>
+      </w:r>
+      <w:r>
+        <w:rPr>
+          <w:rFonts w:hint="eastAsia"/>
+        </w:rPr>
+        <w:t>/</w:t>
+      </w:r>
+      <w:r>
+        <w:rPr>
+          <w:rFonts w:hint="eastAsia"/>
+        </w:rPr>
+        <w:t>抚摸</w:t>
+      </w:r>
+      <w:r>
+        <w:rPr>
+          <w:rFonts w:hint="eastAsia"/>
+        </w:rPr>
+        <w:t>/</w:t>
+      </w:r>
+      <w:r>
+        <w:rPr>
+          <w:rFonts w:hint="eastAsia"/>
+          <w:color w:val="4BACC6" w:themeColor="accent5"/>
+        </w:rPr>
+        <w:t>中风</w:t>
+      </w:r>
+    </w:p>
+    <w:p>
+      <w:r>
+        <w:rPr>
+          <w:rFonts w:hint="eastAsia"/>
+        </w:rPr>
+        <w:tab/>
+      </w:r>
+    </w:p>
+    <w:p>
       <w:pPr>
         <w:rPr>
-          <w:rFonts w:hint="eastAsia"/>
+          <w:b/>
         </w:rPr>
       </w:pPr>
       <w:r>
-        <w:tab/>
-        <w:t>rash</w:t>
-      </w:r>
-      <w:r>
-        <w:t xml:space="preserve"> [ræʃ]</w:t>
-      </w:r>
-      <w:r>
-        <w:rPr>
-          <w:rFonts w:hint="eastAsia"/>
-        </w:rPr>
-        <w:t>皮疹</w:t>
+        <w:rPr>
+          <w:rFonts w:hint="eastAsia"/>
+          <w:b/>
+        </w:rPr>
+        <w:t>二、诊疗</w:t>
+      </w:r>
+      <w:r>
+        <w:rPr>
+          <w:rFonts w:hint="eastAsia"/>
+          <w:b/>
+        </w:rPr>
+        <w:t>过程</w:t>
+      </w:r>
+    </w:p>
+    <w:p>
+      <w:pPr>
+        <w:rPr>
+          <w:b/>
+        </w:rPr>
+      </w:pPr>
+      <w:r>
+        <w:rPr>
+          <w:b/>
+        </w:rPr>
+        <w:t>1</w:t>
+      </w:r>
+      <w:r>
+        <w:rPr>
+          <w:rFonts w:hint="eastAsia"/>
+          <w:b/>
+        </w:rPr>
+        <w:t>检查</w:t>
+      </w:r>
+    </w:p>
+    <w:p>
+      <w:pPr>
+        <w:rPr>
+          <w:color w:val="C0504D" w:themeColor="accent2"/>
+        </w:rPr>
+      </w:pPr>
+      <w:r>
+        <w:rPr>
+          <w:rFonts w:hint="eastAsia"/>
+          <w:color w:val="C0504D" w:themeColor="accent2"/>
+        </w:rPr>
+        <w:tab/>
+      </w:r>
+      <w:r>
+        <w:rPr>
+          <w:rFonts w:hint="eastAsia"/>
+          <w:color w:val="C0504D" w:themeColor="accent2"/>
+        </w:rPr>
+        <w:t>检查项</w:t>
+      </w:r>
+    </w:p>
+    <w:p>
+      <w:r>
+        <w:rPr>
+          <w:rFonts w:hint="eastAsia"/>
+        </w:rPr>
+        <w:tab/>
+      </w:r>
+      <w:r>
+        <w:rPr>
+          <w:rFonts w:hint="eastAsia"/>
+        </w:rPr>
+        <w:t>sick</w:t>
+      </w:r>
+      <w:r>
+        <w:t xml:space="preserve"> [sɪk]</w:t>
+      </w:r>
+      <w:r>
+        <w:rPr>
+          <w:rFonts w:hint="eastAsia"/>
+        </w:rPr>
+        <w:t>呕吐物</w:t>
+      </w:r>
+    </w:p>
+    <w:p>
+      <w:pPr>
+        <w:rPr>
+          <w:b/>
+        </w:rPr>
+      </w:pPr>
+      <w:r>
+        <w:rPr>
+          <w:rFonts w:hint="eastAsia"/>
+          <w:b/>
+        </w:rPr>
+        <w:t>2</w:t>
+      </w:r>
+      <w:r>
+        <w:rPr>
+          <w:rFonts w:hint="eastAsia"/>
+          <w:b/>
+        </w:rPr>
+        <w:t>诊断</w:t>
+      </w:r>
+    </w:p>
+    <w:p/>
+    <w:p>
+      <w:pPr>
+        <w:rPr>
+          <w:b/>
+        </w:rPr>
+      </w:pPr>
+      <w:r>
+        <w:rPr>
+          <w:rFonts w:hint="eastAsia"/>
+          <w:b/>
+        </w:rPr>
+        <w:t>3</w:t>
+      </w:r>
+      <w:r>
+        <w:rPr>
+          <w:rFonts w:hint="eastAsia"/>
+          <w:b/>
+        </w:rPr>
+        <w:t>治疗</w:t>
+      </w:r>
+    </w:p>
+    <w:p>
+      <w:r>
+        <w:rPr>
+          <w:rFonts w:hint="eastAsia"/>
+        </w:rPr>
+        <w:tab/>
+      </w:r>
+      <w:r>
+        <w:rPr>
+          <w:rFonts w:hint="eastAsia"/>
+        </w:rPr>
+        <w:t>surgery</w:t>
+      </w:r>
+      <w:r>
+        <w:t xml:space="preserve"> [ˈsɜ:dʒəri]</w:t>
+      </w:r>
+      <w:r>
+        <w:rPr>
+          <w:rFonts w:hint="eastAsia"/>
+        </w:rPr>
+        <w:t>外科</w:t>
+      </w:r>
+      <w:r>
+        <w:rPr>
+          <w:rFonts w:hint="eastAsia"/>
+        </w:rPr>
+        <w:t>/</w:t>
+      </w:r>
+      <w:r>
+        <w:rPr>
+          <w:rFonts w:hint="eastAsia"/>
+        </w:rPr>
+        <w:t>外科手术</w:t>
+      </w:r>
+    </w:p>
+    <w:p/>
+    <w:p>
+      <w:pPr>
+        <w:rPr>
+          <w:b/>
+        </w:rPr>
+      </w:pPr>
+      <w:r>
+        <w:rPr>
+          <w:rFonts w:hint="eastAsia"/>
+          <w:b/>
+        </w:rPr>
+        <w:t>三、医疗保障</w:t>
+      </w:r>
+    </w:p>
+    <w:p>
+      <w:pPr>
+        <w:rPr>
+          <w:b/>
+        </w:rPr>
+      </w:pPr>
+      <w:r>
+        <w:rPr>
+          <w:rFonts w:hint="eastAsia"/>
+          <w:b/>
+        </w:rPr>
+        <w:t>1</w:t>
+      </w:r>
+      <w:r>
+        <w:rPr>
+          <w:rFonts w:hint="eastAsia"/>
+          <w:b/>
+        </w:rPr>
+        <w:t>器械</w:t>
+      </w:r>
+    </w:p>
+    <w:p>
+      <w:pPr>
+        <w:rPr>
+          <w:color w:val="C0504D" w:themeColor="accent2"/>
+        </w:rPr>
+      </w:pPr>
+      <w:r>
+        <w:rPr>
+          <w:rFonts w:hint="eastAsia"/>
+          <w:color w:val="C0504D" w:themeColor="accent2"/>
+        </w:rPr>
+        <w:tab/>
+      </w:r>
+      <w:r>
+        <w:rPr>
+          <w:rFonts w:hint="eastAsia"/>
+          <w:color w:val="C0504D" w:themeColor="accent2"/>
+        </w:rPr>
+        <w:t>器械</w:t>
+      </w:r>
+    </w:p>
+    <w:p>
+      <w:r>
+        <w:rPr>
+          <w:rFonts w:hint="eastAsia"/>
+        </w:rPr>
+        <w:tab/>
+      </w:r>
+      <w:r>
+        <w:rPr>
+          <w:rFonts w:hint="eastAsia"/>
+        </w:rPr>
+        <w:t>brace</w:t>
+      </w:r>
+      <w:r>
+        <w:t xml:space="preserve"> [breɪs]</w:t>
+      </w:r>
+      <w:r>
+        <w:rPr>
+          <w:rFonts w:hint="eastAsia"/>
+        </w:rPr>
+        <w:t>支架</w:t>
+      </w:r>
+      <w:r>
+        <w:rPr>
+          <w:rFonts w:hint="eastAsia"/>
+        </w:rPr>
+        <w:t>/</w:t>
+      </w:r>
+      <w:r>
+        <w:rPr>
+          <w:rFonts w:hint="eastAsia"/>
+          <w:color w:val="4BACC6" w:themeColor="accent5"/>
+        </w:rPr>
+        <w:t>牙箍</w:t>
+      </w:r>
+      <w:r>
+        <w:rPr>
+          <w:rFonts w:hint="eastAsia"/>
+        </w:rPr>
+        <w:t>/</w:t>
+      </w:r>
+      <w:r>
+        <w:rPr>
+          <w:rFonts w:hint="eastAsia"/>
+        </w:rPr>
+        <w:t>一对</w:t>
+      </w:r>
+      <w:r>
+        <w:rPr>
+          <w:rFonts w:hint="eastAsia"/>
+        </w:rPr>
+        <w:t>(</w:t>
+      </w:r>
+      <w:r>
+        <w:rPr>
+          <w:rFonts w:hint="eastAsia"/>
+        </w:rPr>
+        <w:t>动物</w:t>
+      </w:r>
+      <w:r>
+        <w:rPr>
+          <w:rFonts w:hint="eastAsia"/>
+        </w:rPr>
+        <w:t>)</w:t>
+      </w:r>
+      <w:r>
+        <w:rPr>
+          <w:rFonts w:hint="eastAsia"/>
+        </w:rPr>
+        <w:t>/</w:t>
+      </w:r>
+      <w:r>
+        <w:rPr>
+          <w:rFonts w:hint="eastAsia"/>
+        </w:rPr>
+        <w:t>大括弧</w:t>
+      </w:r>
+    </w:p>
+    <w:p>
+      <w:pPr>
+        <w:rPr>
+          <w:color w:val="C0504D" w:themeColor="accent2"/>
+        </w:rPr>
+      </w:pPr>
+      <w:r>
+        <w:rPr>
+          <w:rFonts w:hint="eastAsia"/>
+          <w:color w:val="C0504D" w:themeColor="accent2"/>
+        </w:rPr>
+        <w:tab/>
+      </w:r>
+      <w:r>
+        <w:rPr>
+          <w:rFonts w:hint="eastAsia"/>
+          <w:color w:val="C0504D" w:themeColor="accent2"/>
+        </w:rPr>
+        <w:t>工具</w:t>
+      </w:r>
+    </w:p>
+    <w:p>
+      <w:r>
+        <w:rPr>
+          <w:rFonts w:hint="eastAsia"/>
+        </w:rPr>
+        <w:tab/>
+      </w:r>
+      <w:r>
+        <w:rPr>
+          <w:rFonts w:hint="eastAsia"/>
+        </w:rPr>
+        <w:t>bandage</w:t>
+      </w:r>
+      <w:r>
+        <w:t xml:space="preserve"> [ˈbændɪdʒ]</w:t>
+      </w:r>
+      <w:r>
+        <w:rPr>
+          <w:rFonts w:hint="eastAsia"/>
+        </w:rPr>
+        <w:t>绷带</w:t>
+      </w:r>
+    </w:p>
+    <w:p>
+      <w:r>
+        <w:rPr>
+          <w:rFonts w:hint="eastAsia"/>
+        </w:rPr>
+        <w:tab/>
+      </w:r>
+      <w:r>
+        <w:rPr>
+          <w:rFonts w:hint="eastAsia"/>
+        </w:rPr>
+        <w:t>forceps</w:t>
+      </w:r>
+      <w:r>
+        <w:t xml:space="preserve"> </w:t>
+      </w:r>
+      <w:r>
+        <w:rPr>
+          <w:rFonts w:hint="eastAsia"/>
+        </w:rPr>
+        <w:t>*</w:t>
+      </w:r>
+      <w:r>
+        <w:t>[ˈfɔ:seps]</w:t>
+      </w:r>
+      <w:r>
+        <w:rPr>
+          <w:rFonts w:hint="eastAsia"/>
+        </w:rPr>
+        <w:t>镊子</w:t>
+      </w:r>
+      <w:r>
+        <w:rPr>
+          <w:rFonts w:hint="eastAsia"/>
+        </w:rPr>
+        <w:t>/</w:t>
+      </w:r>
+      <w:r>
+        <w:rPr>
+          <w:rFonts w:hint="eastAsia"/>
+        </w:rPr>
+        <w:t>手术钳</w:t>
+      </w:r>
+    </w:p>
+    <w:p>
+      <w:r>
+        <w:rPr>
+          <w:rFonts w:hint="eastAsia"/>
+        </w:rPr>
+        <w:tab/>
+      </w:r>
+      <w:r>
+        <w:rPr>
+          <w:rFonts w:hint="eastAsia"/>
+          <w:color w:val="C0504D" w:themeColor="accent2"/>
+        </w:rPr>
+        <w:t>场地</w:t>
+      </w:r>
+    </w:p>
+    <w:p>
+      <w:r>
+        <w:rPr>
+          <w:rFonts w:hint="eastAsia"/>
+        </w:rPr>
+        <w:tab/>
+        <w:t>theatre</w:t>
+      </w:r>
+      <w:r>
+        <w:t xml:space="preserve"> [ˈθiətə]</w:t>
+      </w:r>
+      <w:r>
+        <w:rPr>
+          <w:rFonts w:hint="eastAsia"/>
+        </w:rPr>
+        <w:t>剧场</w:t>
+      </w:r>
+      <w:r>
+        <w:rPr>
+          <w:rFonts w:hint="eastAsia"/>
+        </w:rPr>
+        <w:t>/</w:t>
+      </w:r>
+      <w:r>
+        <w:rPr>
+          <w:rFonts w:hint="eastAsia"/>
+          <w:color w:val="4BACC6" w:themeColor="accent5"/>
+        </w:rPr>
+        <w:t>手术室</w:t>
+      </w:r>
+      <w:r>
+        <w:rPr>
+          <w:rFonts w:hint="eastAsia"/>
+        </w:rPr>
+        <w:t>/</w:t>
+      </w:r>
+      <w:r>
+        <w:rPr>
+          <w:rFonts w:hint="eastAsia"/>
+        </w:rPr>
+        <w:t>战区</w:t>
+      </w:r>
+      <w:r>
+        <w:rPr>
+          <w:rFonts w:hint="eastAsia"/>
+        </w:rPr>
+        <w:t>/</w:t>
+      </w:r>
+      <w:r>
+        <w:rPr>
+          <w:rFonts w:hint="eastAsia"/>
+        </w:rPr>
+        <w:t>戏剧</w:t>
+      </w:r>
+    </w:p>
+    <w:p>
+      <w:pPr>
+        <w:rPr>
+          <w:b/>
+        </w:rPr>
+      </w:pPr>
+      <w:r>
+        <w:rPr>
+          <w:rFonts w:hint="eastAsia"/>
+          <w:b/>
+        </w:rPr>
+        <w:t>2</w:t>
+      </w:r>
+      <w:r>
+        <w:rPr>
+          <w:rFonts w:hint="eastAsia"/>
+          <w:b/>
+        </w:rPr>
+        <w:t>药物</w:t>
+      </w:r>
+    </w:p>
+    <w:p>
+      <w:r>
+        <w:rPr>
+          <w:rFonts w:hint="eastAsia"/>
+        </w:rPr>
+        <w:tab/>
+      </w:r>
+      <w:r>
+        <w:rPr>
+          <w:rFonts w:hint="eastAsia"/>
+        </w:rPr>
+        <w:t>drug</w:t>
+      </w:r>
+      <w:r>
+        <w:t xml:space="preserve"> [drʌg]</w:t>
+      </w:r>
+      <w:r>
+        <w:rPr>
+          <w:rFonts w:hint="eastAsia"/>
+        </w:rPr>
+        <w:t>药物</w:t>
+      </w:r>
+      <w:r>
+        <w:rPr>
+          <w:rFonts w:hint="eastAsia"/>
+        </w:rPr>
+        <w:t>/</w:t>
+      </w:r>
+      <w:r>
+        <w:rPr>
+          <w:rFonts w:hint="eastAsia"/>
+        </w:rPr>
+        <w:t>毒品</w:t>
+      </w:r>
+    </w:p>
+    <w:p>
+      <w:r>
+        <w:rPr>
+          <w:rFonts w:hint="eastAsia"/>
+        </w:rPr>
+        <w:tab/>
+      </w:r>
+      <w:r>
+        <w:rPr>
+          <w:rFonts w:hint="eastAsia"/>
+        </w:rPr>
+        <w:t>medicine</w:t>
+      </w:r>
+      <w:r>
+        <w:t xml:space="preserve"> [ˈmedsn]</w:t>
+      </w:r>
+      <w:r>
+        <w:rPr>
+          <w:rFonts w:hint="eastAsia"/>
+          <w:color w:val="4BACC6" w:themeColor="accent5"/>
+        </w:rPr>
+        <w:t>药</w:t>
+      </w:r>
+      <w:r>
+        <w:rPr>
+          <w:rFonts w:hint="eastAsia"/>
+        </w:rPr>
+        <w:t>/</w:t>
+      </w:r>
+      <w:r>
+        <w:rPr>
+          <w:rFonts w:hint="eastAsia"/>
+        </w:rPr>
+        <w:t>医学</w:t>
+      </w:r>
+    </w:p>
+    <w:p>
+      <w:r>
+        <w:rPr>
+          <w:rFonts w:hint="eastAsia"/>
+        </w:rPr>
+        <w:lastRenderedPageBreak/>
+        <w:tab/>
+        <w:t>pill</w:t>
+      </w:r>
+      <w:r>
+        <w:t xml:space="preserve"> [pɪl]</w:t>
+      </w:r>
+      <w:r>
+        <w:rPr>
+          <w:rFonts w:hint="eastAsia"/>
+        </w:rPr>
+        <w:t>药丸</w:t>
+      </w:r>
+    </w:p>
+    <w:p>
+      <w:r>
+        <w:rPr>
+          <w:rFonts w:hint="eastAsia"/>
+        </w:rPr>
+        <w:tab/>
+        <w:t>preparation</w:t>
+      </w:r>
+      <w:r>
+        <w:t xml:space="preserve"> [ˌprepəˈreɪʃn]</w:t>
+      </w:r>
+      <w:r>
+        <w:rPr>
+          <w:rFonts w:hint="eastAsia"/>
+        </w:rPr>
+        <w:t>准备</w:t>
+      </w:r>
+      <w:r>
+        <w:rPr>
+          <w:rFonts w:hint="eastAsia"/>
+        </w:rPr>
+        <w:t>/</w:t>
+      </w:r>
+      <w:r>
+        <w:rPr>
+          <w:rFonts w:hint="eastAsia"/>
+          <w:color w:val="4BACC6" w:themeColor="accent5"/>
+        </w:rPr>
+        <w:t>制剂</w:t>
+      </w:r>
+    </w:p>
+    <w:p>
+      <w:r>
+        <w:rPr>
+          <w:rFonts w:hint="eastAsia"/>
+        </w:rPr>
+        <w:tab/>
+        <w:t>specific</w:t>
+      </w:r>
+      <w:r>
+        <w:t xml:space="preserve"> [spəˈsɪfɪk]</w:t>
+      </w:r>
+      <w:r>
+        <w:rPr>
+          <w:rFonts w:hint="eastAsia"/>
+          <w:color w:val="4BACC6" w:themeColor="accent5"/>
+        </w:rPr>
+        <w:t>特效药</w:t>
+      </w:r>
+      <w:r>
+        <w:rPr>
+          <w:rFonts w:hint="eastAsia"/>
+        </w:rPr>
+        <w:t>/</w:t>
+      </w:r>
+      <w:r>
+        <w:rPr>
+          <w:rFonts w:hint="eastAsia"/>
+        </w:rPr>
+        <w:t>详情</w:t>
+      </w:r>
+    </w:p>
+    <w:p>
+      <w:pPr>
+        <w:rPr>
+          <w:rFonts w:hint="eastAsia"/>
+        </w:rPr>
+      </w:pPr>
+      <w:r>
+        <w:tab/>
+      </w:r>
+      <w:r>
+        <w:rPr>
+          <w:rFonts w:hint="eastAsia"/>
+        </w:rPr>
+        <w:t>tablet</w:t>
+      </w:r>
+      <w:r>
+        <w:t xml:space="preserve"> [ˈtæblət]</w:t>
       </w:r>
       <w:bookmarkStart w:id="0" w:name="_GoBack"/>
+      <w:r>
+        <w:rPr>
+          <w:rFonts w:hint="eastAsia"/>
+          <w:color w:val="4BACC6" w:themeColor="accent5"/>
+        </w:rPr>
+        <w:t>药片</w:t>
+      </w:r>
       <w:bookmarkEnd w:id="0"/>
-    </w:p>
-    <w:p>
-      <w:r>
-        <w:tab/>
-      </w:r>
-      <w:r>
-        <w:rPr>
-          <w:rFonts w:hint="eastAsia"/>
-        </w:rPr>
-        <w:t>rickets</w:t>
-      </w:r>
-      <w:r>
-        <w:t xml:space="preserve"> </w:t>
-      </w:r>
-      <w:r>
-        <w:rPr>
-          <w:rFonts w:hint="eastAsia"/>
-        </w:rPr>
-        <w:t>*</w:t>
-      </w:r>
-      <w:r>
-        <w:t>[ˈrɪkɪts]</w:t>
-      </w:r>
-      <w:r>
-        <w:rPr>
-          <w:rFonts w:hint="eastAsia"/>
-        </w:rPr>
-        <w:t>佝偻病</w:t>
-      </w:r>
-    </w:p>
-    <w:p>
-      <w:r>
-        <w:rPr>
-          <w:rFonts w:hint="eastAsia"/>
-        </w:rPr>
-        <w:tab/>
-      </w:r>
-      <w:r>
-        <w:rPr>
-          <w:rFonts w:hint="eastAsia"/>
-        </w:rPr>
-        <w:t>sickness</w:t>
-      </w:r>
-      <w:r>
-        <w:t xml:space="preserve"> [ˈsɪknəs]</w:t>
-      </w:r>
-      <w:r>
-        <w:rPr>
-          <w:rFonts w:hint="eastAsia"/>
-        </w:rPr>
-        <w:t>疾病</w:t>
-      </w:r>
-    </w:p>
-    <w:p>
-      <w:r>
-        <w:rPr>
-          <w:rFonts w:hint="eastAsia"/>
-        </w:rPr>
-        <w:tab/>
-      </w:r>
-      <w:r>
-        <w:rPr>
-          <w:rFonts w:hint="eastAsia"/>
-        </w:rPr>
-        <w:t>stone</w:t>
-      </w:r>
-      <w:r>
-        <w:t xml:space="preserve"> [stəʊn]</w:t>
-      </w:r>
-      <w:r>
-        <w:rPr>
-          <w:rFonts w:hint="eastAsia"/>
-        </w:rPr>
-        <w:t>石头</w:t>
-      </w:r>
       <w:r>
         <w:rPr>
           <w:rFonts w:hint="eastAsia"/>
@@ -708,748 +1478,10 @@
       <w:r>
         <w:rPr>
           <w:rFonts w:hint="eastAsia"/>
-          <w:color w:val="4BACC6" w:themeColor="accent5"/>
-        </w:rPr>
-        <w:t>结石</w:t>
-      </w:r>
-      <w:r>
-        <w:rPr>
-          <w:rFonts w:hint="eastAsia"/>
-          <w:color w:val="4BACC6" w:themeColor="accent5"/>
-        </w:rPr>
-        <w:t>(</w:t>
-      </w:r>
-      <w:r>
-        <w:rPr>
-          <w:rFonts w:hint="eastAsia"/>
-          <w:color w:val="4BACC6" w:themeColor="accent5"/>
-        </w:rPr>
-        <w:t>医</w:t>
-      </w:r>
-      <w:r>
-        <w:rPr>
-          <w:rFonts w:hint="eastAsia"/>
-          <w:color w:val="4BACC6" w:themeColor="accent5"/>
-        </w:rPr>
-        <w:t>)</w:t>
-      </w:r>
-    </w:p>
-    <w:p>
-      <w:r>
-        <w:rPr>
-          <w:rFonts w:hint="eastAsia"/>
-        </w:rPr>
-        <w:tab/>
-      </w:r>
-      <w:r>
-        <w:rPr>
-          <w:rFonts w:hint="eastAsia"/>
-        </w:rPr>
-        <w:t xml:space="preserve">stroke </w:t>
-      </w:r>
-      <w:r>
-        <w:t>[strəʊk]</w:t>
-      </w:r>
-      <w:r>
-        <w:rPr>
-          <w:rFonts w:hint="eastAsia"/>
-        </w:rPr>
-        <w:t>击</w:t>
-      </w:r>
-      <w:r>
-        <w:rPr>
-          <w:rFonts w:hint="eastAsia"/>
-        </w:rPr>
-        <w:t>,</w:t>
-      </w:r>
-      <w:r>
-        <w:rPr>
-          <w:rFonts w:hint="eastAsia"/>
-        </w:rPr>
-        <w:t>划</w:t>
-      </w:r>
-      <w:r>
-        <w:rPr>
-          <w:rFonts w:hint="eastAsia"/>
-        </w:rPr>
-        <w:t>(</w:t>
-      </w:r>
-      <w:r>
-        <w:rPr>
-          <w:rFonts w:hint="eastAsia"/>
-        </w:rPr>
-        <w:t>体</w:t>
-      </w:r>
-      <w:r>
-        <w:rPr>
-          <w:rFonts w:hint="eastAsia"/>
-        </w:rPr>
-        <w:t>)</w:t>
-      </w:r>
-      <w:r>
-        <w:rPr>
-          <w:rFonts w:hint="eastAsia"/>
-        </w:rPr>
-        <w:t>/</w:t>
-      </w:r>
-      <w:r>
-        <w:rPr>
-          <w:rFonts w:hint="eastAsia"/>
-        </w:rPr>
-        <w:t>抚摸</w:t>
-      </w:r>
-      <w:r>
-        <w:rPr>
-          <w:rFonts w:hint="eastAsia"/>
-        </w:rPr>
-        <w:t>/</w:t>
-      </w:r>
-      <w:r>
-        <w:rPr>
-          <w:rFonts w:hint="eastAsia"/>
-          <w:color w:val="4BACC6" w:themeColor="accent5"/>
-        </w:rPr>
-        <w:t>中风</w:t>
-      </w:r>
-    </w:p>
-    <w:p>
-      <w:r>
-        <w:rPr>
-          <w:rFonts w:hint="eastAsia"/>
-        </w:rPr>
-        <w:tab/>
-      </w:r>
-    </w:p>
-    <w:p>
-      <w:pPr>
-        <w:rPr>
-          <w:b/>
-        </w:rPr>
-      </w:pPr>
-      <w:r>
-        <w:rPr>
-          <w:rFonts w:hint="eastAsia"/>
-          <w:b/>
-        </w:rPr>
-        <w:t>二、诊疗</w:t>
-      </w:r>
-      <w:r>
-        <w:rPr>
-          <w:rFonts w:hint="eastAsia"/>
-          <w:b/>
-        </w:rPr>
-        <w:t>过程</w:t>
-      </w:r>
-    </w:p>
-    <w:p>
-      <w:pPr>
-        <w:rPr>
-          <w:b/>
-        </w:rPr>
-      </w:pPr>
-      <w:r>
-        <w:rPr>
-          <w:b/>
-        </w:rPr>
-        <w:t>1</w:t>
-      </w:r>
-      <w:r>
-        <w:rPr>
-          <w:rFonts w:hint="eastAsia"/>
-          <w:b/>
-        </w:rPr>
-        <w:t>检查</w:t>
-      </w:r>
-    </w:p>
-    <w:p>
-      <w:pPr>
-        <w:rPr>
-          <w:color w:val="C0504D" w:themeColor="accent2"/>
-        </w:rPr>
-      </w:pPr>
-      <w:r>
-        <w:rPr>
-          <w:rFonts w:hint="eastAsia"/>
-          <w:color w:val="C0504D" w:themeColor="accent2"/>
-        </w:rPr>
-        <w:tab/>
-      </w:r>
-      <w:r>
-        <w:rPr>
-          <w:rFonts w:hint="eastAsia"/>
-          <w:color w:val="C0504D" w:themeColor="accent2"/>
-        </w:rPr>
-        <w:t>检查项</w:t>
-      </w:r>
-    </w:p>
-    <w:p>
-      <w:r>
-        <w:rPr>
-          <w:rFonts w:hint="eastAsia"/>
-        </w:rPr>
-        <w:tab/>
-      </w:r>
-      <w:r>
-        <w:rPr>
-          <w:rFonts w:hint="eastAsia"/>
-        </w:rPr>
-        <w:t>sick</w:t>
-      </w:r>
-      <w:r>
-        <w:t xml:space="preserve"> [sɪk]</w:t>
-      </w:r>
-      <w:r>
-        <w:rPr>
-          <w:rFonts w:hint="eastAsia"/>
-        </w:rPr>
-        <w:t>呕吐物</w:t>
-      </w:r>
-    </w:p>
-    <w:p>
-      <w:pPr>
-        <w:rPr>
-          <w:b/>
-        </w:rPr>
-      </w:pPr>
-      <w:r>
-        <w:rPr>
-          <w:rFonts w:hint="eastAsia"/>
-          <w:b/>
-        </w:rPr>
-        <w:t>2</w:t>
-      </w:r>
-      <w:r>
-        <w:rPr>
-          <w:rFonts w:hint="eastAsia"/>
-          <w:b/>
-        </w:rPr>
-        <w:t>诊断</w:t>
-      </w:r>
-    </w:p>
-    <w:p/>
-    <w:p>
-      <w:pPr>
-        <w:rPr>
-          <w:b/>
-        </w:rPr>
-      </w:pPr>
-      <w:r>
-        <w:rPr>
-          <w:rFonts w:hint="eastAsia"/>
-          <w:b/>
-        </w:rPr>
-        <w:t>3</w:t>
-      </w:r>
-      <w:r>
-        <w:rPr>
-          <w:rFonts w:hint="eastAsia"/>
-          <w:b/>
-        </w:rPr>
-        <w:t>治疗</w:t>
-      </w:r>
-    </w:p>
-    <w:p>
-      <w:r>
-        <w:rPr>
-          <w:rFonts w:hint="eastAsia"/>
-        </w:rPr>
-        <w:tab/>
-      </w:r>
-      <w:r>
-        <w:rPr>
-          <w:rFonts w:hint="eastAsia"/>
-        </w:rPr>
-        <w:t>surgery</w:t>
-      </w:r>
-      <w:r>
-        <w:t xml:space="preserve"> [ˈsɜ:dʒəri]</w:t>
-      </w:r>
-      <w:r>
-        <w:rPr>
-          <w:rFonts w:hint="eastAsia"/>
-        </w:rPr>
-        <w:t>外科</w:t>
-      </w:r>
-      <w:r>
-        <w:rPr>
-          <w:rFonts w:hint="eastAsia"/>
-        </w:rPr>
-        <w:t>/</w:t>
-      </w:r>
-      <w:r>
-        <w:rPr>
-          <w:rFonts w:hint="eastAsia"/>
-        </w:rPr>
-        <w:t>外科手术</w:t>
-      </w:r>
-    </w:p>
-    <w:p/>
-    <w:p>
-      <w:pPr>
-        <w:rPr>
-          <w:b/>
-        </w:rPr>
-      </w:pPr>
-      <w:r>
-        <w:rPr>
-          <w:rFonts w:hint="eastAsia"/>
-          <w:b/>
-        </w:rPr>
-        <w:t>三、医疗保障</w:t>
-      </w:r>
-    </w:p>
-    <w:p>
-      <w:pPr>
-        <w:rPr>
-          <w:b/>
-        </w:rPr>
-      </w:pPr>
-      <w:r>
-        <w:rPr>
-          <w:rFonts w:hint="eastAsia"/>
-          <w:b/>
-        </w:rPr>
-        <w:t>1</w:t>
-      </w:r>
-      <w:r>
-        <w:rPr>
-          <w:rFonts w:hint="eastAsia"/>
-          <w:b/>
-        </w:rPr>
-        <w:t>器械</w:t>
-      </w:r>
-    </w:p>
-    <w:p>
-      <w:pPr>
-        <w:rPr>
-          <w:color w:val="C0504D" w:themeColor="accent2"/>
-        </w:rPr>
-      </w:pPr>
-      <w:r>
-        <w:rPr>
-          <w:rFonts w:hint="eastAsia"/>
-          <w:color w:val="C0504D" w:themeColor="accent2"/>
-        </w:rPr>
-        <w:tab/>
-      </w:r>
-      <w:r>
-        <w:rPr>
-          <w:rFonts w:hint="eastAsia"/>
-          <w:color w:val="C0504D" w:themeColor="accent2"/>
-        </w:rPr>
-        <w:t>器械</w:t>
-      </w:r>
-    </w:p>
-    <w:p>
-      <w:r>
-        <w:rPr>
-          <w:rFonts w:hint="eastAsia"/>
-        </w:rPr>
-        <w:tab/>
-      </w:r>
-      <w:r>
-        <w:rPr>
-          <w:rFonts w:hint="eastAsia"/>
-        </w:rPr>
-        <w:t>brace</w:t>
-      </w:r>
-      <w:r>
-        <w:t xml:space="preserve"> [breɪs]</w:t>
-      </w:r>
-      <w:r>
-        <w:rPr>
-          <w:rFonts w:hint="eastAsia"/>
-        </w:rPr>
-        <w:t>支架</w:t>
-      </w:r>
-      <w:r>
-        <w:rPr>
-          <w:rFonts w:hint="eastAsia"/>
-        </w:rPr>
-        <w:t>/</w:t>
-      </w:r>
-      <w:r>
-        <w:rPr>
-          <w:rFonts w:hint="eastAsia"/>
-          <w:color w:val="4BACC6" w:themeColor="accent5"/>
-        </w:rPr>
-        <w:t>牙箍</w:t>
-      </w:r>
-      <w:r>
-        <w:rPr>
-          <w:rFonts w:hint="eastAsia"/>
-        </w:rPr>
-        <w:t>/</w:t>
-      </w:r>
-      <w:r>
-        <w:rPr>
-          <w:rFonts w:hint="eastAsia"/>
-        </w:rPr>
-        <w:t>一对</w:t>
-      </w:r>
-      <w:r>
-        <w:rPr>
-          <w:rFonts w:hint="eastAsia"/>
-        </w:rPr>
-        <w:t>(</w:t>
-      </w:r>
-      <w:r>
-        <w:rPr>
-          <w:rFonts w:hint="eastAsia"/>
-        </w:rPr>
-        <w:t>动物</w:t>
-      </w:r>
-      <w:r>
-        <w:rPr>
-          <w:rFonts w:hint="eastAsia"/>
-        </w:rPr>
-        <w:t>)</w:t>
-      </w:r>
-      <w:r>
-        <w:rPr>
-          <w:rFonts w:hint="eastAsia"/>
-        </w:rPr>
-        <w:t>/</w:t>
-      </w:r>
-      <w:r>
-        <w:rPr>
-          <w:rFonts w:hint="eastAsia"/>
-        </w:rPr>
-        <w:t>大括弧</w:t>
-      </w:r>
-    </w:p>
-    <w:p>
-      <w:pPr>
-        <w:rPr>
-          <w:color w:val="C0504D" w:themeColor="accent2"/>
-        </w:rPr>
-      </w:pPr>
-      <w:r>
-        <w:rPr>
-          <w:rFonts w:hint="eastAsia"/>
-          <w:color w:val="C0504D" w:themeColor="accent2"/>
-        </w:rPr>
-        <w:tab/>
-      </w:r>
-      <w:r>
-        <w:rPr>
-          <w:rFonts w:hint="eastAsia"/>
-          <w:color w:val="C0504D" w:themeColor="accent2"/>
-        </w:rPr>
-        <w:t>工具</w:t>
-      </w:r>
-    </w:p>
-    <w:p>
-      <w:r>
-        <w:rPr>
-          <w:rFonts w:hint="eastAsia"/>
-        </w:rPr>
-        <w:tab/>
-      </w:r>
-      <w:r>
-        <w:rPr>
-          <w:rFonts w:hint="eastAsia"/>
-        </w:rPr>
-        <w:t>bandage</w:t>
-      </w:r>
-      <w:r>
-        <w:t xml:space="preserve"> [ˈbændɪdʒ]</w:t>
-      </w:r>
-      <w:r>
-        <w:rPr>
-          <w:rFonts w:hint="eastAsia"/>
-        </w:rPr>
-        <w:t>绷带</w:t>
-      </w:r>
-    </w:p>
-    <w:p>
-      <w:r>
-        <w:rPr>
-          <w:rFonts w:hint="eastAsia"/>
-        </w:rPr>
-        <w:tab/>
-      </w:r>
-      <w:r>
-        <w:rPr>
-          <w:rFonts w:hint="eastAsia"/>
-        </w:rPr>
-        <w:t>forceps</w:t>
-      </w:r>
-      <w:r>
-        <w:t xml:space="preserve"> </w:t>
-      </w:r>
-      <w:r>
-        <w:rPr>
-          <w:rFonts w:hint="eastAsia"/>
-        </w:rPr>
-        <w:t>*</w:t>
-      </w:r>
-      <w:r>
-        <w:t>[ˈfɔ:seps]</w:t>
-      </w:r>
-      <w:r>
-        <w:rPr>
-          <w:rFonts w:hint="eastAsia"/>
-        </w:rPr>
-        <w:t>镊子</w:t>
-      </w:r>
-      <w:r>
-        <w:rPr>
-          <w:rFonts w:hint="eastAsia"/>
-        </w:rPr>
-        <w:t>/</w:t>
-      </w:r>
-      <w:r>
-        <w:rPr>
-          <w:rFonts w:hint="eastAsia"/>
-        </w:rPr>
-        <w:t>手术钳</w:t>
-      </w:r>
-    </w:p>
-    <w:p>
-      <w:r>
-        <w:rPr>
-          <w:rFonts w:hint="eastAsia"/>
-        </w:rPr>
-        <w:tab/>
-      </w:r>
-      <w:r>
-        <w:rPr>
-          <w:rFonts w:hint="eastAsia"/>
-          <w:color w:val="C0504D" w:themeColor="accent2"/>
-        </w:rPr>
-        <w:t>场地</w:t>
-      </w:r>
-    </w:p>
-    <w:p>
-      <w:r>
-        <w:rPr>
-          <w:rFonts w:hint="eastAsia"/>
-        </w:rPr>
-        <w:tab/>
-        <w:t>theatre</w:t>
-      </w:r>
-      <w:r>
-        <w:t xml:space="preserve"> [ˈθiətə]</w:t>
-      </w:r>
-      <w:r>
-        <w:rPr>
-          <w:rFonts w:hint="eastAsia"/>
-        </w:rPr>
-        <w:t>剧场</w:t>
-      </w:r>
-      <w:r>
-        <w:rPr>
-          <w:rFonts w:hint="eastAsia"/>
-        </w:rPr>
-        <w:t>/</w:t>
-      </w:r>
-      <w:r>
-        <w:rPr>
-          <w:rFonts w:hint="eastAsia"/>
-          <w:color w:val="4BACC6" w:themeColor="accent5"/>
-        </w:rPr>
-        <w:t>手术室</w:t>
-      </w:r>
-      <w:r>
-        <w:rPr>
-          <w:rFonts w:hint="eastAsia"/>
-        </w:rPr>
-        <w:t>/</w:t>
-      </w:r>
-      <w:r>
-        <w:rPr>
-          <w:rFonts w:hint="eastAsia"/>
-        </w:rPr>
-        <w:t>战区</w:t>
-      </w:r>
-      <w:r>
-        <w:rPr>
-          <w:rFonts w:hint="eastAsia"/>
-        </w:rPr>
-        <w:t>/</w:t>
-      </w:r>
-      <w:r>
-        <w:rPr>
-          <w:rFonts w:hint="eastAsia"/>
-        </w:rPr>
-        <w:t>戏剧</w:t>
-      </w:r>
-    </w:p>
-    <w:p>
-      <w:pPr>
-        <w:rPr>
-          <w:b/>
-        </w:rPr>
-      </w:pPr>
-      <w:r>
-        <w:rPr>
-          <w:rFonts w:hint="eastAsia"/>
-          <w:b/>
-        </w:rPr>
-        <w:t>2</w:t>
-      </w:r>
-      <w:r>
-        <w:rPr>
-          <w:rFonts w:hint="eastAsia"/>
-          <w:b/>
-        </w:rPr>
-        <w:t>药物</w:t>
-      </w:r>
-    </w:p>
-    <w:p>
-      <w:r>
-        <w:rPr>
-          <w:rFonts w:hint="eastAsia"/>
-        </w:rPr>
-        <w:tab/>
-      </w:r>
-      <w:r>
-        <w:rPr>
-          <w:rFonts w:hint="eastAsia"/>
-        </w:rPr>
-        <w:t>drug</w:t>
-      </w:r>
-      <w:r>
-        <w:t xml:space="preserve"> [drʌg]</w:t>
-      </w:r>
-      <w:r>
-        <w:rPr>
-          <w:rFonts w:hint="eastAsia"/>
-        </w:rPr>
-        <w:t>药物</w:t>
-      </w:r>
-      <w:r>
-        <w:rPr>
-          <w:rFonts w:hint="eastAsia"/>
-        </w:rPr>
-        <w:t>/</w:t>
-      </w:r>
-      <w:r>
-        <w:rPr>
-          <w:rFonts w:hint="eastAsia"/>
-        </w:rPr>
-        <w:t>毒品</w:t>
-      </w:r>
-    </w:p>
-    <w:p>
-      <w:r>
-        <w:rPr>
-          <w:rFonts w:hint="eastAsia"/>
-        </w:rPr>
-        <w:tab/>
-      </w:r>
-      <w:r>
-        <w:rPr>
-          <w:rFonts w:hint="eastAsia"/>
-        </w:rPr>
-        <w:t>medicine</w:t>
-      </w:r>
-      <w:r>
-        <w:t xml:space="preserve"> [ˈmedsn]</w:t>
-      </w:r>
-      <w:r>
-        <w:rPr>
-          <w:rFonts w:hint="eastAsia"/>
-          <w:color w:val="4BACC6" w:themeColor="accent5"/>
-        </w:rPr>
-        <w:t>药</w:t>
-      </w:r>
-      <w:r>
-        <w:rPr>
-          <w:rFonts w:hint="eastAsia"/>
-        </w:rPr>
-        <w:t>/</w:t>
-      </w:r>
-      <w:r>
-        <w:rPr>
-          <w:rFonts w:hint="eastAsia"/>
-        </w:rPr>
-        <w:t>医学</w:t>
-      </w:r>
-    </w:p>
-    <w:p>
-      <w:r>
-        <w:rPr>
-          <w:rFonts w:hint="eastAsia"/>
-        </w:rPr>
-        <w:lastRenderedPageBreak/>
-        <w:tab/>
-        <w:t>pill</w:t>
-      </w:r>
-      <w:r>
-        <w:t xml:space="preserve"> [pɪl]</w:t>
-      </w:r>
-      <w:r>
-        <w:rPr>
-          <w:rFonts w:hint="eastAsia"/>
-        </w:rPr>
-        <w:t>药丸</w:t>
-      </w:r>
-    </w:p>
-    <w:p>
-      <w:r>
-        <w:rPr>
-          <w:rFonts w:hint="eastAsia"/>
-        </w:rPr>
-        <w:tab/>
-        <w:t>preparation</w:t>
-      </w:r>
-      <w:r>
-        <w:t xml:space="preserve"> [ˌprepəˈreɪʃn]</w:t>
-      </w:r>
-      <w:r>
-        <w:rPr>
-          <w:rFonts w:hint="eastAsia"/>
-        </w:rPr>
-        <w:t>准备</w:t>
-      </w:r>
-      <w:r>
-        <w:rPr>
-          <w:rFonts w:hint="eastAsia"/>
-        </w:rPr>
-        <w:t>/</w:t>
-      </w:r>
-      <w:r>
-        <w:rPr>
-          <w:rFonts w:hint="eastAsia"/>
-          <w:color w:val="4BACC6" w:themeColor="accent5"/>
-        </w:rPr>
-        <w:t>制剂</w:t>
-      </w:r>
-    </w:p>
-    <w:p>
-      <w:r>
-        <w:rPr>
-          <w:rFonts w:hint="eastAsia"/>
-        </w:rPr>
-        <w:tab/>
-        <w:t>specific</w:t>
-      </w:r>
-      <w:r>
-        <w:t xml:space="preserve"> [spəˈsɪfɪk]</w:t>
-      </w:r>
-      <w:r>
-        <w:rPr>
-          <w:rFonts w:hint="eastAsia"/>
-          <w:color w:val="4BACC6" w:themeColor="accent5"/>
-        </w:rPr>
-        <w:t>特效药</w:t>
-      </w:r>
-      <w:r>
-        <w:rPr>
-          <w:rFonts w:hint="eastAsia"/>
-        </w:rPr>
-        <w:t>/</w:t>
-      </w:r>
-      <w:r>
-        <w:rPr>
-          <w:rFonts w:hint="eastAsia"/>
-        </w:rPr>
-        <w:t>详情</w:t>
-      </w:r>
-    </w:p>
-    <w:p/>
+        </w:rPr>
+        <w:t>匾</w:t>
+      </w:r>
+    </w:p>
     <w:p/>
     <w:sectPr>
       <w:pgSz w:w="11900" w:h="16840"/>

--- a/名词/产业/医疗.docx
+++ b/名词/产业/医疗.docx
@@ -812,6 +812,26 @@
         </w:rPr>
         <w:tab/>
       </w:r>
+      <w:r>
+        <w:t>tumour</w:t>
+      </w:r>
+      <w:r>
+        <w:t xml:space="preserve"> [ˈtju:mə</w:t>
+      </w:r>
+      <w:r>
+        <w:t>r</w:t>
+      </w:r>
+      <w:r>
+        <w:t>]</w:t>
+      </w:r>
+      <w:r>
+        <w:rPr>
+          <w:rFonts w:hint="eastAsia"/>
+        </w:rPr>
+        <w:t>肿瘤</w:t>
+      </w:r>
+      <w:bookmarkStart w:id="0" w:name="_GoBack"/>
+      <w:bookmarkEnd w:id="0"/>
     </w:p>
     <w:p>
       <w:pPr>
@@ -1443,11 +1463,6 @@
       </w:r>
     </w:p>
     <w:p>
-      <w:pPr>
-        <w:rPr>
-          <w:rFonts w:hint="eastAsia"/>
-        </w:rPr>
-      </w:pPr>
       <w:r>
         <w:tab/>
       </w:r>
@@ -1460,7 +1475,6 @@
       <w:r>
         <w:t xml:space="preserve"> [ˈtæblət]</w:t>
       </w:r>
-      <w:bookmarkStart w:id="0" w:name="_GoBack"/>
       <w:r>
         <w:rPr>
           <w:rFonts w:hint="eastAsia"/>
@@ -1468,7 +1482,6 @@
         </w:rPr>
         <w:t>药片</w:t>
       </w:r>
-      <w:bookmarkEnd w:id="0"/>
       <w:r>
         <w:rPr>
           <w:rFonts w:hint="eastAsia"/>

--- a/名词/产业/医疗.docx
+++ b/名词/产业/医疗.docx
@@ -830,8 +830,509 @@
         </w:rPr>
         <w:t>肿瘤</w:t>
       </w:r>
+    </w:p>
+    <w:p>
+      <w:pPr>
+        <w:rPr>
+          <w:b/>
+        </w:rPr>
+      </w:pPr>
+      <w:r>
+        <w:rPr>
+          <w:rFonts w:hint="eastAsia"/>
+          <w:b/>
+        </w:rPr>
+        <w:t>二、诊疗</w:t>
+      </w:r>
+      <w:r>
+        <w:rPr>
+          <w:rFonts w:hint="eastAsia"/>
+          <w:b/>
+        </w:rPr>
+        <w:t>过程</w:t>
+      </w:r>
+    </w:p>
+    <w:p>
+      <w:pPr>
+        <w:rPr>
+          <w:b/>
+        </w:rPr>
+      </w:pPr>
+      <w:r>
+        <w:rPr>
+          <w:b/>
+        </w:rPr>
+        <w:t>1</w:t>
+      </w:r>
+      <w:r>
+        <w:rPr>
+          <w:rFonts w:hint="eastAsia"/>
+          <w:b/>
+        </w:rPr>
+        <w:t>检查</w:t>
+      </w:r>
+    </w:p>
+    <w:p>
+      <w:pPr>
+        <w:rPr>
+          <w:color w:val="C0504D" w:themeColor="accent2"/>
+        </w:rPr>
+      </w:pPr>
+      <w:r>
+        <w:rPr>
+          <w:rFonts w:hint="eastAsia"/>
+          <w:color w:val="C0504D" w:themeColor="accent2"/>
+        </w:rPr>
+        <w:tab/>
+      </w:r>
+      <w:r>
+        <w:rPr>
+          <w:rFonts w:hint="eastAsia"/>
+          <w:color w:val="C0504D" w:themeColor="accent2"/>
+        </w:rPr>
+        <w:t>检查项</w:t>
+      </w:r>
+    </w:p>
+    <w:p>
+      <w:r>
+        <w:rPr>
+          <w:rFonts w:hint="eastAsia"/>
+        </w:rPr>
+        <w:tab/>
+      </w:r>
+      <w:r>
+        <w:rPr>
+          <w:rFonts w:hint="eastAsia"/>
+        </w:rPr>
+        <w:t>sick</w:t>
+      </w:r>
+      <w:r>
+        <w:t xml:space="preserve"> [sɪk]</w:t>
+      </w:r>
+      <w:r>
+        <w:rPr>
+          <w:rFonts w:hint="eastAsia"/>
+        </w:rPr>
+        <w:t>呕吐物</w:t>
+      </w:r>
+    </w:p>
+    <w:p>
+      <w:pPr>
+        <w:rPr>
+          <w:b/>
+        </w:rPr>
+      </w:pPr>
+      <w:r>
+        <w:rPr>
+          <w:rFonts w:hint="eastAsia"/>
+          <w:b/>
+        </w:rPr>
+        <w:t>2</w:t>
+      </w:r>
+      <w:r>
+        <w:rPr>
+          <w:rFonts w:hint="eastAsia"/>
+          <w:b/>
+        </w:rPr>
+        <w:t>诊断</w:t>
+      </w:r>
+    </w:p>
+    <w:p/>
+    <w:p>
+      <w:pPr>
+        <w:rPr>
+          <w:b/>
+        </w:rPr>
+      </w:pPr>
+      <w:r>
+        <w:rPr>
+          <w:rFonts w:hint="eastAsia"/>
+          <w:b/>
+        </w:rPr>
+        <w:t>3</w:t>
+      </w:r>
+      <w:r>
+        <w:rPr>
+          <w:rFonts w:hint="eastAsia"/>
+          <w:b/>
+        </w:rPr>
+        <w:t>治疗</w:t>
+      </w:r>
+    </w:p>
+    <w:p>
+      <w:r>
+        <w:rPr>
+          <w:rFonts w:hint="eastAsia"/>
+        </w:rPr>
+        <w:tab/>
+      </w:r>
+      <w:r>
+        <w:rPr>
+          <w:rFonts w:hint="eastAsia"/>
+        </w:rPr>
+        <w:t>surgery</w:t>
+      </w:r>
+      <w:r>
+        <w:t xml:space="preserve"> [ˈsɜ:dʒəri]</w:t>
+      </w:r>
+      <w:r>
+        <w:rPr>
+          <w:rFonts w:hint="eastAsia"/>
+        </w:rPr>
+        <w:t>外科</w:t>
+      </w:r>
+      <w:r>
+        <w:rPr>
+          <w:rFonts w:hint="eastAsia"/>
+        </w:rPr>
+        <w:t>/</w:t>
+      </w:r>
+      <w:r>
+        <w:rPr>
+          <w:rFonts w:hint="eastAsia"/>
+        </w:rPr>
+        <w:t>外科手术</w:t>
+      </w:r>
+    </w:p>
+    <w:p/>
+    <w:p>
+      <w:pPr>
+        <w:rPr>
+          <w:b/>
+        </w:rPr>
+      </w:pPr>
+      <w:r>
+        <w:rPr>
+          <w:rFonts w:hint="eastAsia"/>
+          <w:b/>
+        </w:rPr>
+        <w:t>三、医疗保障</w:t>
+      </w:r>
+    </w:p>
+    <w:p>
+      <w:pPr>
+        <w:rPr>
+          <w:b/>
+        </w:rPr>
+      </w:pPr>
+      <w:r>
+        <w:rPr>
+          <w:rFonts w:hint="eastAsia"/>
+          <w:b/>
+        </w:rPr>
+        <w:t>1</w:t>
+      </w:r>
+      <w:r>
+        <w:rPr>
+          <w:rFonts w:hint="eastAsia"/>
+          <w:b/>
+        </w:rPr>
+        <w:t>器械</w:t>
+      </w:r>
+    </w:p>
+    <w:p>
+      <w:pPr>
+        <w:rPr>
+          <w:color w:val="C0504D" w:themeColor="accent2"/>
+        </w:rPr>
+      </w:pPr>
+      <w:r>
+        <w:rPr>
+          <w:rFonts w:hint="eastAsia"/>
+          <w:color w:val="C0504D" w:themeColor="accent2"/>
+        </w:rPr>
+        <w:tab/>
+      </w:r>
+      <w:r>
+        <w:rPr>
+          <w:rFonts w:hint="eastAsia"/>
+          <w:color w:val="C0504D" w:themeColor="accent2"/>
+        </w:rPr>
+        <w:t>器械</w:t>
+      </w:r>
+    </w:p>
+    <w:p>
+      <w:r>
+        <w:rPr>
+          <w:rFonts w:hint="eastAsia"/>
+        </w:rPr>
+        <w:tab/>
+      </w:r>
+      <w:r>
+        <w:rPr>
+          <w:rFonts w:hint="eastAsia"/>
+        </w:rPr>
+        <w:t>brace</w:t>
+      </w:r>
+      <w:r>
+        <w:t xml:space="preserve"> [breɪs]</w:t>
+      </w:r>
+      <w:r>
+        <w:rPr>
+          <w:rFonts w:hint="eastAsia"/>
+        </w:rPr>
+        <w:t>支架</w:t>
+      </w:r>
+      <w:r>
+        <w:rPr>
+          <w:rFonts w:hint="eastAsia"/>
+        </w:rPr>
+        <w:t>/</w:t>
+      </w:r>
+      <w:r>
+        <w:rPr>
+          <w:rFonts w:hint="eastAsia"/>
+          <w:color w:val="4BACC6" w:themeColor="accent5"/>
+        </w:rPr>
+        <w:t>牙箍</w:t>
+      </w:r>
+      <w:r>
+        <w:rPr>
+          <w:rFonts w:hint="eastAsia"/>
+        </w:rPr>
+        <w:t>/</w:t>
+      </w:r>
+      <w:r>
+        <w:rPr>
+          <w:rFonts w:hint="eastAsia"/>
+        </w:rPr>
+        <w:t>一对</w:t>
+      </w:r>
+      <w:r>
+        <w:rPr>
+          <w:rFonts w:hint="eastAsia"/>
+        </w:rPr>
+        <w:t>(</w:t>
+      </w:r>
+      <w:r>
+        <w:rPr>
+          <w:rFonts w:hint="eastAsia"/>
+        </w:rPr>
+        <w:t>动物</w:t>
+      </w:r>
+      <w:r>
+        <w:rPr>
+          <w:rFonts w:hint="eastAsia"/>
+        </w:rPr>
+        <w:t>)</w:t>
+      </w:r>
+      <w:r>
+        <w:rPr>
+          <w:rFonts w:hint="eastAsia"/>
+        </w:rPr>
+        <w:t>/</w:t>
+      </w:r>
+      <w:r>
+        <w:rPr>
+          <w:rFonts w:hint="eastAsia"/>
+        </w:rPr>
+        <w:t>大括弧</w:t>
+      </w:r>
+    </w:p>
+    <w:p>
+      <w:pPr>
+        <w:rPr>
+          <w:color w:val="C0504D" w:themeColor="accent2"/>
+        </w:rPr>
+      </w:pPr>
+      <w:r>
+        <w:rPr>
+          <w:rFonts w:hint="eastAsia"/>
+          <w:color w:val="C0504D" w:themeColor="accent2"/>
+        </w:rPr>
+        <w:tab/>
+      </w:r>
+      <w:r>
+        <w:rPr>
+          <w:rFonts w:hint="eastAsia"/>
+          <w:color w:val="C0504D" w:themeColor="accent2"/>
+        </w:rPr>
+        <w:t>工具</w:t>
+      </w:r>
+    </w:p>
+    <w:p>
+      <w:r>
+        <w:rPr>
+          <w:rFonts w:hint="eastAsia"/>
+        </w:rPr>
+        <w:tab/>
+      </w:r>
+      <w:r>
+        <w:rPr>
+          <w:rFonts w:hint="eastAsia"/>
+        </w:rPr>
+        <w:t>bandage</w:t>
+      </w:r>
+      <w:r>
+        <w:t xml:space="preserve"> [ˈbændɪdʒ]</w:t>
+      </w:r>
+      <w:r>
+        <w:rPr>
+          <w:rFonts w:hint="eastAsia"/>
+        </w:rPr>
+        <w:t>绷带</w:t>
+      </w:r>
+    </w:p>
+    <w:p>
+      <w:r>
+        <w:rPr>
+          <w:rFonts w:hint="eastAsia"/>
+        </w:rPr>
+        <w:tab/>
+      </w:r>
+      <w:r>
+        <w:rPr>
+          <w:rFonts w:hint="eastAsia"/>
+        </w:rPr>
+        <w:t>forceps</w:t>
+      </w:r>
+      <w:r>
+        <w:t xml:space="preserve"> </w:t>
+      </w:r>
+      <w:r>
+        <w:rPr>
+          <w:rFonts w:hint="eastAsia"/>
+        </w:rPr>
+        <w:t>*</w:t>
+      </w:r>
+      <w:r>
+        <w:t>[ˈfɔ:seps]</w:t>
+      </w:r>
+      <w:r>
+        <w:rPr>
+          <w:rFonts w:hint="eastAsia"/>
+        </w:rPr>
+        <w:t>镊子</w:t>
+      </w:r>
+      <w:r>
+        <w:rPr>
+          <w:rFonts w:hint="eastAsia"/>
+        </w:rPr>
+        <w:t>/</w:t>
+      </w:r>
+      <w:r>
+        <w:rPr>
+          <w:rFonts w:hint="eastAsia"/>
+        </w:rPr>
+        <w:t>手术钳</w:t>
+      </w:r>
+    </w:p>
+    <w:p>
+      <w:r>
+        <w:rPr>
+          <w:rFonts w:hint="eastAsia"/>
+        </w:rPr>
+        <w:tab/>
+      </w:r>
+      <w:r>
+        <w:rPr>
+          <w:rFonts w:hint="eastAsia"/>
+          <w:color w:val="C0504D" w:themeColor="accent2"/>
+        </w:rPr>
+        <w:t>场地</w:t>
+      </w:r>
+    </w:p>
+    <w:p>
+      <w:r>
+        <w:rPr>
+          <w:rFonts w:hint="eastAsia"/>
+        </w:rPr>
+        <w:tab/>
+        <w:t>theatre</w:t>
+      </w:r>
+      <w:r>
+        <w:t xml:space="preserve"> [ˈθiətə]</w:t>
+      </w:r>
+      <w:r>
+        <w:rPr>
+          <w:rFonts w:hint="eastAsia"/>
+        </w:rPr>
+        <w:t>剧场</w:t>
+      </w:r>
+      <w:r>
+        <w:rPr>
+          <w:rFonts w:hint="eastAsia"/>
+        </w:rPr>
+        <w:t>/</w:t>
+      </w:r>
+      <w:r>
+        <w:rPr>
+          <w:rFonts w:hint="eastAsia"/>
+          <w:color w:val="4BACC6" w:themeColor="accent5"/>
+        </w:rPr>
+        <w:t>手术室</w:t>
+      </w:r>
+      <w:r>
+        <w:rPr>
+          <w:rFonts w:hint="eastAsia"/>
+        </w:rPr>
+        <w:t>/</w:t>
+      </w:r>
+      <w:r>
+        <w:rPr>
+          <w:rFonts w:hint="eastAsia"/>
+        </w:rPr>
+        <w:t>战区</w:t>
+      </w:r>
+      <w:r>
+        <w:rPr>
+          <w:rFonts w:hint="eastAsia"/>
+        </w:rPr>
+        <w:t>/</w:t>
+      </w:r>
+      <w:r>
+        <w:rPr>
+          <w:rFonts w:hint="eastAsia"/>
+        </w:rPr>
+        <w:t>戏剧</w:t>
+      </w:r>
+    </w:p>
+    <w:p>
+      <w:pPr>
+        <w:rPr>
+          <w:rFonts w:hint="eastAsia"/>
+        </w:rPr>
+      </w:pPr>
+      <w:r>
+        <w:tab/>
+        <w:t>ward</w:t>
+      </w:r>
+      <w:r>
+        <w:t xml:space="preserve"> [wɔ:d]</w:t>
+      </w:r>
       <w:bookmarkStart w:id="0" w:name="_GoBack"/>
+      <w:r>
+        <w:rPr>
+          <w:rFonts w:hint="eastAsia"/>
+          <w:color w:val="4BACC6" w:themeColor="accent5"/>
+        </w:rPr>
+        <w:t>病房</w:t>
+      </w:r>
       <w:bookmarkEnd w:id="0"/>
+      <w:r>
+        <w:rPr>
+          <w:rFonts w:hint="eastAsia"/>
+        </w:rPr>
+        <w:t>/</w:t>
+      </w:r>
+      <w:r>
+        <w:rPr>
+          <w:rFonts w:hint="eastAsia"/>
+        </w:rPr>
+        <w:t>行政区</w:t>
+      </w:r>
+      <w:r>
+        <w:rPr>
+          <w:rFonts w:hint="eastAsia"/>
+        </w:rPr>
+        <w:t>/</w:t>
+      </w:r>
+      <w:r>
+        <w:rPr>
+          <w:rFonts w:hint="eastAsia"/>
+        </w:rPr>
+        <w:t>受监护人</w:t>
+      </w:r>
     </w:p>
     <w:p>
       <w:pPr>
@@ -844,144 +1345,37 @@
           <w:rFonts w:hint="eastAsia"/>
           <w:b/>
         </w:rPr>
-        <w:t>二、诊疗</w:t>
+        <w:t>2</w:t>
       </w:r>
       <w:r>
         <w:rPr>
           <w:rFonts w:hint="eastAsia"/>
           <w:b/>
         </w:rPr>
-        <w:t>过程</w:t>
-      </w:r>
-    </w:p>
-    <w:p>
-      <w:pPr>
-        <w:rPr>
-          <w:b/>
-        </w:rPr>
-      </w:pPr>
-      <w:r>
-        <w:rPr>
-          <w:b/>
-        </w:rPr>
-        <w:t>1</w:t>
-      </w:r>
-      <w:r>
-        <w:rPr>
-          <w:rFonts w:hint="eastAsia"/>
-          <w:b/>
-        </w:rPr>
-        <w:t>检查</w:t>
-      </w:r>
-    </w:p>
-    <w:p>
-      <w:pPr>
-        <w:rPr>
-          <w:color w:val="C0504D" w:themeColor="accent2"/>
-        </w:rPr>
-      </w:pPr>
-      <w:r>
-        <w:rPr>
-          <w:rFonts w:hint="eastAsia"/>
-          <w:color w:val="C0504D" w:themeColor="accent2"/>
-        </w:rPr>
-        <w:tab/>
-      </w:r>
-      <w:r>
-        <w:rPr>
-          <w:rFonts w:hint="eastAsia"/>
-          <w:color w:val="C0504D" w:themeColor="accent2"/>
-        </w:rPr>
-        <w:t>检查项</w:t>
-      </w:r>
-    </w:p>
-    <w:p>
-      <w:r>
-        <w:rPr>
-          <w:rFonts w:hint="eastAsia"/>
-        </w:rPr>
-        <w:tab/>
-      </w:r>
-      <w:r>
-        <w:rPr>
-          <w:rFonts w:hint="eastAsia"/>
-        </w:rPr>
-        <w:t>sick</w:t>
-      </w:r>
-      <w:r>
-        <w:t xml:space="preserve"> [sɪk]</w:t>
-      </w:r>
-      <w:r>
-        <w:rPr>
-          <w:rFonts w:hint="eastAsia"/>
-        </w:rPr>
-        <w:t>呕吐物</w:t>
-      </w:r>
-    </w:p>
-    <w:p>
-      <w:pPr>
-        <w:rPr>
-          <w:b/>
-        </w:rPr>
-      </w:pPr>
-      <w:r>
-        <w:rPr>
-          <w:rFonts w:hint="eastAsia"/>
-          <w:b/>
-        </w:rPr>
-        <w:t>2</w:t>
-      </w:r>
-      <w:r>
-        <w:rPr>
-          <w:rFonts w:hint="eastAsia"/>
-          <w:b/>
-        </w:rPr>
-        <w:t>诊断</w:t>
-      </w:r>
-    </w:p>
-    <w:p/>
-    <w:p>
-      <w:pPr>
-        <w:rPr>
-          <w:b/>
-        </w:rPr>
-      </w:pPr>
-      <w:r>
-        <w:rPr>
-          <w:rFonts w:hint="eastAsia"/>
-          <w:b/>
-        </w:rPr>
-        <w:t>3</w:t>
-      </w:r>
-      <w:r>
-        <w:rPr>
-          <w:rFonts w:hint="eastAsia"/>
-          <w:b/>
-        </w:rPr>
-        <w:t>治疗</w:t>
-      </w:r>
-    </w:p>
-    <w:p>
-      <w:r>
-        <w:rPr>
-          <w:rFonts w:hint="eastAsia"/>
-        </w:rPr>
-        <w:tab/>
-      </w:r>
-      <w:r>
-        <w:rPr>
-          <w:rFonts w:hint="eastAsia"/>
-        </w:rPr>
-        <w:t>surgery</w:t>
-      </w:r>
-      <w:r>
-        <w:t xml:space="preserve"> [ˈsɜ:dʒəri]</w:t>
-      </w:r>
-      <w:r>
-        <w:rPr>
-          <w:rFonts w:hint="eastAsia"/>
-        </w:rPr>
-        <w:t>外科</w:t>
+        <w:t>药物</w:t>
+      </w:r>
+    </w:p>
+    <w:p>
+      <w:r>
+        <w:rPr>
+          <w:rFonts w:hint="eastAsia"/>
+        </w:rPr>
+        <w:tab/>
+      </w:r>
+      <w:r>
+        <w:rPr>
+          <w:rFonts w:hint="eastAsia"/>
+        </w:rPr>
+        <w:t>drug</w:t>
+      </w:r>
+      <w:r>
+        <w:t xml:space="preserve"> [drʌg]</w:t>
+      </w:r>
+      <w:r>
+        <w:rPr>
+          <w:rFonts w:hint="eastAsia"/>
+        </w:rPr>
+        <w:t>药物</w:t>
       </w:r>
       <w:r>
         <w:rPr>
@@ -993,87 +1387,32 @@
         <w:rPr>
           <w:rFonts w:hint="eastAsia"/>
         </w:rPr>
-        <w:t>外科手术</w:t>
-      </w:r>
-    </w:p>
-    <w:p/>
-    <w:p>
-      <w:pPr>
-        <w:rPr>
-          <w:b/>
-        </w:rPr>
-      </w:pPr>
-      <w:r>
-        <w:rPr>
-          <w:rFonts w:hint="eastAsia"/>
-          <w:b/>
-        </w:rPr>
-        <w:t>三、医疗保障</w:t>
-      </w:r>
-    </w:p>
-    <w:p>
-      <w:pPr>
-        <w:rPr>
-          <w:b/>
-        </w:rPr>
-      </w:pPr>
-      <w:r>
-        <w:rPr>
-          <w:rFonts w:hint="eastAsia"/>
-          <w:b/>
-        </w:rPr>
-        <w:t>1</w:t>
-      </w:r>
-      <w:r>
-        <w:rPr>
-          <w:rFonts w:hint="eastAsia"/>
-          <w:b/>
-        </w:rPr>
-        <w:t>器械</w:t>
-      </w:r>
-    </w:p>
-    <w:p>
-      <w:pPr>
-        <w:rPr>
-          <w:color w:val="C0504D" w:themeColor="accent2"/>
-        </w:rPr>
-      </w:pPr>
-      <w:r>
-        <w:rPr>
-          <w:rFonts w:hint="eastAsia"/>
-          <w:color w:val="C0504D" w:themeColor="accent2"/>
-        </w:rPr>
-        <w:tab/>
-      </w:r>
-      <w:r>
-        <w:rPr>
-          <w:rFonts w:hint="eastAsia"/>
-          <w:color w:val="C0504D" w:themeColor="accent2"/>
-        </w:rPr>
-        <w:t>器械</w:t>
-      </w:r>
-    </w:p>
-    <w:p>
-      <w:r>
-        <w:rPr>
-          <w:rFonts w:hint="eastAsia"/>
-        </w:rPr>
-        <w:tab/>
-      </w:r>
-      <w:r>
-        <w:rPr>
-          <w:rFonts w:hint="eastAsia"/>
-        </w:rPr>
-        <w:t>brace</w:t>
-      </w:r>
-      <w:r>
-        <w:t xml:space="preserve"> [breɪs]</w:t>
-      </w:r>
-      <w:r>
-        <w:rPr>
-          <w:rFonts w:hint="eastAsia"/>
-        </w:rPr>
-        <w:t>支架</w:t>
+        <w:t>毒品</w:t>
+      </w:r>
+    </w:p>
+    <w:p>
+      <w:r>
+        <w:rPr>
+          <w:rFonts w:hint="eastAsia"/>
+        </w:rPr>
+        <w:lastRenderedPageBreak/>
+        <w:tab/>
+      </w:r>
+      <w:r>
+        <w:rPr>
+          <w:rFonts w:hint="eastAsia"/>
+        </w:rPr>
+        <w:t>medicine</w:t>
+      </w:r>
+      <w:r>
+        <w:t xml:space="preserve"> [ˈmedsn]</w:t>
+      </w:r>
+      <w:r>
+        <w:rPr>
+          <w:rFonts w:hint="eastAsia"/>
+          <w:color w:val="4BACC6" w:themeColor="accent5"/>
+        </w:rPr>
+        <w:t>药</w:t>
       </w:r>
       <w:r>
         <w:rPr>
@@ -1084,299 +1423,6 @@
       <w:r>
         <w:rPr>
           <w:rFonts w:hint="eastAsia"/>
-          <w:color w:val="4BACC6" w:themeColor="accent5"/>
-        </w:rPr>
-        <w:t>牙箍</w:t>
-      </w:r>
-      <w:r>
-        <w:rPr>
-          <w:rFonts w:hint="eastAsia"/>
-        </w:rPr>
-        <w:t>/</w:t>
-      </w:r>
-      <w:r>
-        <w:rPr>
-          <w:rFonts w:hint="eastAsia"/>
-        </w:rPr>
-        <w:t>一对</w:t>
-      </w:r>
-      <w:r>
-        <w:rPr>
-          <w:rFonts w:hint="eastAsia"/>
-        </w:rPr>
-        <w:t>(</w:t>
-      </w:r>
-      <w:r>
-        <w:rPr>
-          <w:rFonts w:hint="eastAsia"/>
-        </w:rPr>
-        <w:t>动物</w:t>
-      </w:r>
-      <w:r>
-        <w:rPr>
-          <w:rFonts w:hint="eastAsia"/>
-        </w:rPr>
-        <w:t>)</w:t>
-      </w:r>
-      <w:r>
-        <w:rPr>
-          <w:rFonts w:hint="eastAsia"/>
-        </w:rPr>
-        <w:t>/</w:t>
-      </w:r>
-      <w:r>
-        <w:rPr>
-          <w:rFonts w:hint="eastAsia"/>
-        </w:rPr>
-        <w:t>大括弧</w:t>
-      </w:r>
-    </w:p>
-    <w:p>
-      <w:pPr>
-        <w:rPr>
-          <w:color w:val="C0504D" w:themeColor="accent2"/>
-        </w:rPr>
-      </w:pPr>
-      <w:r>
-        <w:rPr>
-          <w:rFonts w:hint="eastAsia"/>
-          <w:color w:val="C0504D" w:themeColor="accent2"/>
-        </w:rPr>
-        <w:tab/>
-      </w:r>
-      <w:r>
-        <w:rPr>
-          <w:rFonts w:hint="eastAsia"/>
-          <w:color w:val="C0504D" w:themeColor="accent2"/>
-        </w:rPr>
-        <w:t>工具</w:t>
-      </w:r>
-    </w:p>
-    <w:p>
-      <w:r>
-        <w:rPr>
-          <w:rFonts w:hint="eastAsia"/>
-        </w:rPr>
-        <w:tab/>
-      </w:r>
-      <w:r>
-        <w:rPr>
-          <w:rFonts w:hint="eastAsia"/>
-        </w:rPr>
-        <w:t>bandage</w:t>
-      </w:r>
-      <w:r>
-        <w:t xml:space="preserve"> [ˈbændɪdʒ]</w:t>
-      </w:r>
-      <w:r>
-        <w:rPr>
-          <w:rFonts w:hint="eastAsia"/>
-        </w:rPr>
-        <w:t>绷带</w:t>
-      </w:r>
-    </w:p>
-    <w:p>
-      <w:r>
-        <w:rPr>
-          <w:rFonts w:hint="eastAsia"/>
-        </w:rPr>
-        <w:tab/>
-      </w:r>
-      <w:r>
-        <w:rPr>
-          <w:rFonts w:hint="eastAsia"/>
-        </w:rPr>
-        <w:t>forceps</w:t>
-      </w:r>
-      <w:r>
-        <w:t xml:space="preserve"> </w:t>
-      </w:r>
-      <w:r>
-        <w:rPr>
-          <w:rFonts w:hint="eastAsia"/>
-        </w:rPr>
-        <w:t>*</w:t>
-      </w:r>
-      <w:r>
-        <w:t>[ˈfɔ:seps]</w:t>
-      </w:r>
-      <w:r>
-        <w:rPr>
-          <w:rFonts w:hint="eastAsia"/>
-        </w:rPr>
-        <w:t>镊子</w:t>
-      </w:r>
-      <w:r>
-        <w:rPr>
-          <w:rFonts w:hint="eastAsia"/>
-        </w:rPr>
-        <w:t>/</w:t>
-      </w:r>
-      <w:r>
-        <w:rPr>
-          <w:rFonts w:hint="eastAsia"/>
-        </w:rPr>
-        <w:t>手术钳</w:t>
-      </w:r>
-    </w:p>
-    <w:p>
-      <w:r>
-        <w:rPr>
-          <w:rFonts w:hint="eastAsia"/>
-        </w:rPr>
-        <w:tab/>
-      </w:r>
-      <w:r>
-        <w:rPr>
-          <w:rFonts w:hint="eastAsia"/>
-          <w:color w:val="C0504D" w:themeColor="accent2"/>
-        </w:rPr>
-        <w:t>场地</w:t>
-      </w:r>
-    </w:p>
-    <w:p>
-      <w:r>
-        <w:rPr>
-          <w:rFonts w:hint="eastAsia"/>
-        </w:rPr>
-        <w:tab/>
-        <w:t>theatre</w:t>
-      </w:r>
-      <w:r>
-        <w:t xml:space="preserve"> [ˈθiətə]</w:t>
-      </w:r>
-      <w:r>
-        <w:rPr>
-          <w:rFonts w:hint="eastAsia"/>
-        </w:rPr>
-        <w:t>剧场</w:t>
-      </w:r>
-      <w:r>
-        <w:rPr>
-          <w:rFonts w:hint="eastAsia"/>
-        </w:rPr>
-        <w:t>/</w:t>
-      </w:r>
-      <w:r>
-        <w:rPr>
-          <w:rFonts w:hint="eastAsia"/>
-          <w:color w:val="4BACC6" w:themeColor="accent5"/>
-        </w:rPr>
-        <w:t>手术室</w:t>
-      </w:r>
-      <w:r>
-        <w:rPr>
-          <w:rFonts w:hint="eastAsia"/>
-        </w:rPr>
-        <w:t>/</w:t>
-      </w:r>
-      <w:r>
-        <w:rPr>
-          <w:rFonts w:hint="eastAsia"/>
-        </w:rPr>
-        <w:t>战区</w:t>
-      </w:r>
-      <w:r>
-        <w:rPr>
-          <w:rFonts w:hint="eastAsia"/>
-        </w:rPr>
-        <w:t>/</w:t>
-      </w:r>
-      <w:r>
-        <w:rPr>
-          <w:rFonts w:hint="eastAsia"/>
-        </w:rPr>
-        <w:t>戏剧</w:t>
-      </w:r>
-    </w:p>
-    <w:p>
-      <w:pPr>
-        <w:rPr>
-          <w:b/>
-        </w:rPr>
-      </w:pPr>
-      <w:r>
-        <w:rPr>
-          <w:rFonts w:hint="eastAsia"/>
-          <w:b/>
-        </w:rPr>
-        <w:t>2</w:t>
-      </w:r>
-      <w:r>
-        <w:rPr>
-          <w:rFonts w:hint="eastAsia"/>
-          <w:b/>
-        </w:rPr>
-        <w:t>药物</w:t>
-      </w:r>
-    </w:p>
-    <w:p>
-      <w:r>
-        <w:rPr>
-          <w:rFonts w:hint="eastAsia"/>
-        </w:rPr>
-        <w:tab/>
-      </w:r>
-      <w:r>
-        <w:rPr>
-          <w:rFonts w:hint="eastAsia"/>
-        </w:rPr>
-        <w:t>drug</w:t>
-      </w:r>
-      <w:r>
-        <w:t xml:space="preserve"> [drʌg]</w:t>
-      </w:r>
-      <w:r>
-        <w:rPr>
-          <w:rFonts w:hint="eastAsia"/>
-        </w:rPr>
-        <w:t>药物</w:t>
-      </w:r>
-      <w:r>
-        <w:rPr>
-          <w:rFonts w:hint="eastAsia"/>
-        </w:rPr>
-        <w:t>/</w:t>
-      </w:r>
-      <w:r>
-        <w:rPr>
-          <w:rFonts w:hint="eastAsia"/>
-        </w:rPr>
-        <w:t>毒品</w:t>
-      </w:r>
-    </w:p>
-    <w:p>
-      <w:r>
-        <w:rPr>
-          <w:rFonts w:hint="eastAsia"/>
-        </w:rPr>
-        <w:tab/>
-      </w:r>
-      <w:r>
-        <w:rPr>
-          <w:rFonts w:hint="eastAsia"/>
-        </w:rPr>
-        <w:t>medicine</w:t>
-      </w:r>
-      <w:r>
-        <w:t xml:space="preserve"> [ˈmedsn]</w:t>
-      </w:r>
-      <w:r>
-        <w:rPr>
-          <w:rFonts w:hint="eastAsia"/>
-          <w:color w:val="4BACC6" w:themeColor="accent5"/>
-        </w:rPr>
-        <w:t>药</w:t>
-      </w:r>
-      <w:r>
-        <w:rPr>
-          <w:rFonts w:hint="eastAsia"/>
-        </w:rPr>
-        <w:t>/</w:t>
-      </w:r>
-      <w:r>
-        <w:rPr>
-          <w:rFonts w:hint="eastAsia"/>
         </w:rPr>
         <w:t>医学</w:t>
       </w:r>
@@ -1386,7 +1432,6 @@
         <w:rPr>
           <w:rFonts w:hint="eastAsia"/>
         </w:rPr>
-        <w:lastRenderedPageBreak/>
         <w:tab/>
         <w:t>pill</w:t>
       </w:r>

--- a/名词/产业/医疗.docx
+++ b/名词/产业/医疗.docx
@@ -4,6 +4,7 @@
   <w:body>
     <w:p>
       <w:pPr>
+        <w:jc w:val="center"/>
         <w:rPr>
           <w:b/>
         </w:rPr>
@@ -13,6 +14,36 @@
           <w:rFonts w:hint="eastAsia"/>
           <w:b/>
         </w:rPr>
+        <w:t>产业</w:t>
+      </w:r>
+      <w:r>
+        <w:rPr>
+          <w:rFonts w:hint="eastAsia"/>
+          <w:b/>
+        </w:rPr>
+        <w:t>-</w:t>
+      </w:r>
+      <w:r>
+        <w:rPr>
+          <w:rFonts w:hint="eastAsia"/>
+          <w:b/>
+        </w:rPr>
+        <w:t>医疗</w:t>
+      </w:r>
+      <w:bookmarkStart w:id="0" w:name="_GoBack"/>
+      <w:bookmarkEnd w:id="0"/>
+    </w:p>
+    <w:p>
+      <w:pPr>
+        <w:rPr>
+          <w:b/>
+        </w:rPr>
+      </w:pPr>
+      <w:r>
+        <w:rPr>
+          <w:rFonts w:hint="eastAsia"/>
+          <w:b/>
+        </w:rPr>
         <w:t>一、伤病</w:t>
       </w:r>
     </w:p>
@@ -1288,27 +1319,89 @@
       </w:r>
     </w:p>
     <w:p>
+      <w:r>
+        <w:tab/>
+        <w:t>ward</w:t>
+      </w:r>
+      <w:r>
+        <w:t xml:space="preserve"> [wɔ:d]</w:t>
+      </w:r>
+      <w:r>
+        <w:rPr>
+          <w:rFonts w:hint="eastAsia"/>
+          <w:color w:val="4BACC6" w:themeColor="accent5"/>
+        </w:rPr>
+        <w:t>病房</w:t>
+      </w:r>
+      <w:r>
+        <w:rPr>
+          <w:rFonts w:hint="eastAsia"/>
+        </w:rPr>
+        <w:t>/</w:t>
+      </w:r>
+      <w:r>
+        <w:rPr>
+          <w:rFonts w:hint="eastAsia"/>
+        </w:rPr>
+        <w:t>行政区</w:t>
+      </w:r>
+      <w:r>
+        <w:rPr>
+          <w:rFonts w:hint="eastAsia"/>
+        </w:rPr>
+        <w:t>/</w:t>
+      </w:r>
+      <w:r>
+        <w:rPr>
+          <w:rFonts w:hint="eastAsia"/>
+        </w:rPr>
+        <w:t>受监护人</w:t>
+      </w:r>
+    </w:p>
+    <w:p>
       <w:pPr>
         <w:rPr>
-          <w:rFonts w:hint="eastAsia"/>
+          <w:b/>
         </w:rPr>
       </w:pPr>
       <w:r>
-        <w:tab/>
-        <w:t>ward</w:t>
-      </w:r>
-      <w:r>
-        <w:t xml:space="preserve"> [wɔ:d]</w:t>
-      </w:r>
-      <w:bookmarkStart w:id="0" w:name="_GoBack"/>
-      <w:r>
-        <w:rPr>
-          <w:rFonts w:hint="eastAsia"/>
-          <w:color w:val="4BACC6" w:themeColor="accent5"/>
-        </w:rPr>
-        <w:t>病房</w:t>
-      </w:r>
-      <w:bookmarkEnd w:id="0"/>
+        <w:rPr>
+          <w:rFonts w:hint="eastAsia"/>
+          <w:b/>
+        </w:rPr>
+        <w:t>2</w:t>
+      </w:r>
+      <w:r>
+        <w:rPr>
+          <w:rFonts w:hint="eastAsia"/>
+          <w:b/>
+        </w:rPr>
+        <w:t>药物</w:t>
+      </w:r>
+    </w:p>
+    <w:p>
+      <w:r>
+        <w:rPr>
+          <w:rFonts w:hint="eastAsia"/>
+        </w:rPr>
+        <w:lastRenderedPageBreak/>
+        <w:tab/>
+      </w:r>
+      <w:r>
+        <w:rPr>
+          <w:rFonts w:hint="eastAsia"/>
+        </w:rPr>
+        <w:t>drug</w:t>
+      </w:r>
+      <w:r>
+        <w:t xml:space="preserve"> [drʌg]</w:t>
+      </w:r>
+      <w:r>
+        <w:rPr>
+          <w:rFonts w:hint="eastAsia"/>
+        </w:rPr>
+        <w:t>药物</w:t>
+      </w:r>
       <w:r>
         <w:rPr>
           <w:rFonts w:hint="eastAsia"/>
@@ -1319,74 +1412,6 @@
         <w:rPr>
           <w:rFonts w:hint="eastAsia"/>
         </w:rPr>
-        <w:t>行政区</w:t>
-      </w:r>
-      <w:r>
-        <w:rPr>
-          <w:rFonts w:hint="eastAsia"/>
-        </w:rPr>
-        <w:t>/</w:t>
-      </w:r>
-      <w:r>
-        <w:rPr>
-          <w:rFonts w:hint="eastAsia"/>
-        </w:rPr>
-        <w:t>受监护人</w:t>
-      </w:r>
-    </w:p>
-    <w:p>
-      <w:pPr>
-        <w:rPr>
-          <w:b/>
-        </w:rPr>
-      </w:pPr>
-      <w:r>
-        <w:rPr>
-          <w:rFonts w:hint="eastAsia"/>
-          <w:b/>
-        </w:rPr>
-        <w:t>2</w:t>
-      </w:r>
-      <w:r>
-        <w:rPr>
-          <w:rFonts w:hint="eastAsia"/>
-          <w:b/>
-        </w:rPr>
-        <w:t>药物</w:t>
-      </w:r>
-    </w:p>
-    <w:p>
-      <w:r>
-        <w:rPr>
-          <w:rFonts w:hint="eastAsia"/>
-        </w:rPr>
-        <w:tab/>
-      </w:r>
-      <w:r>
-        <w:rPr>
-          <w:rFonts w:hint="eastAsia"/>
-        </w:rPr>
-        <w:t>drug</w:t>
-      </w:r>
-      <w:r>
-        <w:t xml:space="preserve"> [drʌg]</w:t>
-      </w:r>
-      <w:r>
-        <w:rPr>
-          <w:rFonts w:hint="eastAsia"/>
-        </w:rPr>
-        <w:t>药物</w:t>
-      </w:r>
-      <w:r>
-        <w:rPr>
-          <w:rFonts w:hint="eastAsia"/>
-        </w:rPr>
-        <w:t>/</w:t>
-      </w:r>
-      <w:r>
-        <w:rPr>
-          <w:rFonts w:hint="eastAsia"/>
-        </w:rPr>
         <w:t>毒品</w:t>
       </w:r>
     </w:p>
@@ -1395,7 +1420,6 @@
         <w:rPr>
           <w:rFonts w:hint="eastAsia"/>
         </w:rPr>
-        <w:lastRenderedPageBreak/>
         <w:tab/>
       </w:r>
       <w:r>
